--- a/math/underlying assumptions.docx
+++ b/math/underlying assumptions.docx
@@ -103,323 +103,323 @@
         </w:rPr>
         <w:t xml:space="preserve">Basic model assumptions: </w:t>
       </w:r>
-    </w:p>
-    <w:p>
-      <w:pPr>
-        <w:pStyle w:val="ListParagraph"/>
-        <w:numPr>
-          <w:ilvl w:val="0"/>
-          <w:numId w:val="1"/>
-        </w:numPr>
-      </w:pPr>
-      <w:r>
-        <w:t>Tightly packed cell monolayer</w:t>
-      </w:r>
-      <w:r>
-        <w:t xml:space="preserve">. </w:t>
-      </w:r>
-    </w:p>
-    <w:p>
-      <w:pPr>
-        <w:pStyle w:val="ListParagraph"/>
-        <w:numPr>
-          <w:ilvl w:val="1"/>
-          <w:numId w:val="1"/>
-        </w:numPr>
-      </w:pPr>
-      <w:r>
-        <w:t xml:space="preserve">2D for first prototypes. </w:t>
-      </w:r>
-    </w:p>
-    <w:p>
-      <w:pPr>
-        <w:pStyle w:val="ListParagraph"/>
-        <w:numPr>
-          <w:ilvl w:val="1"/>
-          <w:numId w:val="1"/>
-        </w:numPr>
-      </w:pPr>
-      <w:r>
-        <w:t xml:space="preserve">Cell monolayer + mucus coating later. </w:t>
-      </w:r>
-    </w:p>
-    <w:p>
-      <w:pPr>
-        <w:pStyle w:val="ListParagraph"/>
-        <w:numPr>
-          <w:ilvl w:val="0"/>
-          <w:numId w:val="1"/>
-        </w:numPr>
-      </w:pPr>
-      <w:r>
-        <w:t xml:space="preserve">Virions are endocytosed with probability proportional to exposure time and local </w:t>
-      </w:r>
-      <w:proofErr w:type="spellStart"/>
-      <w:r>
-        <w:t>virion</w:t>
-      </w:r>
-      <w:proofErr w:type="spellEnd"/>
-      <w:r>
-        <w:t xml:space="preserve"> concentration</w:t>
-      </w:r>
-    </w:p>
-    <w:p>
-      <w:pPr>
-        <w:pStyle w:val="ListParagraph"/>
-        <w:numPr>
-          <w:ilvl w:val="0"/>
-          <w:numId w:val="1"/>
-        </w:numPr>
-      </w:pPr>
-      <w:r>
-        <w:t xml:space="preserve">Endocytosed </w:t>
-      </w:r>
-      <w:proofErr w:type="spellStart"/>
-      <w:r>
-        <w:t>virion</w:t>
-      </w:r>
-      <w:proofErr w:type="spellEnd"/>
-      <w:r>
-        <w:t xml:space="preserve"> needs to be </w:t>
-      </w:r>
-      <w:r>
-        <w:t>uncoated</w:t>
-      </w:r>
-      <w:r>
-        <w:t xml:space="preserve"> in the cell </w:t>
-      </w:r>
-    </w:p>
-    <w:p>
-      <w:pPr>
-        <w:pStyle w:val="ListParagraph"/>
-        <w:numPr>
-          <w:ilvl w:val="0"/>
-          <w:numId w:val="1"/>
-        </w:numPr>
-      </w:pPr>
-      <w:r>
-        <w:t xml:space="preserve">SARS-CoV-2 is a single-stranded RNA virus. </w:t>
-      </w:r>
-      <w:r>
-        <w:t xml:space="preserve">Uncoated virus immediately starts making virus proteins. </w:t>
-      </w:r>
-    </w:p>
-    <w:p>
-      <w:pPr>
-        <w:pStyle w:val="ListParagraph"/>
-        <w:numPr>
-          <w:ilvl w:val="1"/>
-          <w:numId w:val="1"/>
-        </w:numPr>
-      </w:pPr>
-      <w:r>
-        <w:t xml:space="preserve">Replication occurs in cytoplasm. </w:t>
-      </w:r>
-    </w:p>
-    <w:p>
-      <w:pPr>
-        <w:pStyle w:val="ListParagraph"/>
-        <w:numPr>
-          <w:ilvl w:val="1"/>
-          <w:numId w:val="1"/>
-        </w:numPr>
-      </w:pPr>
-      <w:proofErr w:type="spellStart"/>
-      <w:r>
-        <w:t>Relication</w:t>
-      </w:r>
-      <w:proofErr w:type="spellEnd"/>
-      <w:r>
-        <w:t xml:space="preserve"> is largely independent of cell cycle status. </w:t>
-      </w:r>
-    </w:p>
-    <w:p>
-      <w:pPr>
-        <w:pStyle w:val="ListParagraph"/>
-        <w:numPr>
-          <w:ilvl w:val="0"/>
-          <w:numId w:val="1"/>
-        </w:numPr>
-      </w:pPr>
-      <w:r>
-        <w:t>Virus proteins are assembled into virions</w:t>
-      </w:r>
-    </w:p>
-    <w:p>
-      <w:pPr>
-        <w:pStyle w:val="ListParagraph"/>
-        <w:numPr>
-          <w:ilvl w:val="0"/>
-          <w:numId w:val="1"/>
-        </w:numPr>
-      </w:pPr>
-      <w:r>
-        <w:t>Virions are released from living cells (at some rate proportional to number of assembled virions)</w:t>
-      </w:r>
-    </w:p>
-    <w:p>
-      <w:pPr>
-        <w:pStyle w:val="ListParagraph"/>
-        <w:numPr>
-          <w:ilvl w:val="1"/>
-          <w:numId w:val="1"/>
-        </w:numPr>
-      </w:pPr>
-      <w:r>
-        <w:t xml:space="preserve">Cell lysis is not necessary for </w:t>
-      </w:r>
-      <w:proofErr w:type="spellStart"/>
-      <w:r>
-        <w:t>virion</w:t>
-      </w:r>
-      <w:proofErr w:type="spellEnd"/>
-      <w:r>
-        <w:t xml:space="preserve"> release. </w:t>
-      </w:r>
-    </w:p>
-    <w:p>
-      <w:pPr>
-        <w:pStyle w:val="ListParagraph"/>
-        <w:numPr>
-          <w:ilvl w:val="0"/>
-          <w:numId w:val="1"/>
-        </w:numPr>
-      </w:pPr>
-      <w:r>
-        <w:t xml:space="preserve">Viral load </w:t>
-      </w:r>
-      <w:r>
-        <w:t>is used for a basic PD: AUC of viral load increases probability of cell apoptosis</w:t>
-      </w:r>
-    </w:p>
-    <w:p>
-      <w:pPr>
-        <w:pStyle w:val="ListParagraph"/>
-        <w:numPr>
-          <w:ilvl w:val="0"/>
-          <w:numId w:val="1"/>
-        </w:numPr>
-      </w:pPr>
-      <w:proofErr w:type="spellStart"/>
-      <w:r>
-        <w:t>Apoptosed</w:t>
-      </w:r>
-      <w:proofErr w:type="spellEnd"/>
-      <w:r>
-        <w:t xml:space="preserve"> cells lyse and release all contents: </w:t>
-      </w:r>
-    </w:p>
-    <w:p>
-      <w:pPr>
-        <w:pStyle w:val="ListParagraph"/>
-        <w:numPr>
-          <w:ilvl w:val="1"/>
-          <w:numId w:val="1"/>
-        </w:numPr>
-      </w:pPr>
-      <w:r>
-        <w:t>Uncoated virus</w:t>
-      </w:r>
-    </w:p>
-    <w:p>
-      <w:pPr>
-        <w:pStyle w:val="ListParagraph"/>
-        <w:numPr>
-          <w:ilvl w:val="1"/>
-          <w:numId w:val="1"/>
-        </w:numPr>
-      </w:pPr>
-      <w:r>
-        <w:t xml:space="preserve">Viral RNA </w:t>
-      </w:r>
-    </w:p>
-    <w:p>
-      <w:pPr>
-        <w:pStyle w:val="ListParagraph"/>
-        <w:numPr>
-          <w:ilvl w:val="1"/>
-          <w:numId w:val="1"/>
-        </w:numPr>
-      </w:pPr>
-      <w:r>
-        <w:t>Viral proteins</w:t>
-      </w:r>
-    </w:p>
-    <w:p>
-      <w:pPr>
-        <w:pStyle w:val="ListParagraph"/>
-        <w:numPr>
-          <w:ilvl w:val="1"/>
-          <w:numId w:val="1"/>
-        </w:numPr>
-      </w:pPr>
-      <w:r>
-        <w:t>Assembled virions</w:t>
-      </w:r>
-    </w:p>
-    <w:p>
-      <w:pPr>
-        <w:pStyle w:val="ListParagraph"/>
-        <w:numPr>
-          <w:ilvl w:val="0"/>
-          <w:numId w:val="1"/>
-        </w:numPr>
-      </w:pPr>
-      <w:r>
-        <w:t xml:space="preserve">Uncoated virus, viral RNA, viral proteins, and assembled virions all diffuse. </w:t>
-      </w:r>
-    </w:p>
-    <w:p>
-      <w:pPr>
-        <w:pStyle w:val="ListParagraph"/>
-        <w:numPr>
-          <w:ilvl w:val="0"/>
-          <w:numId w:val="1"/>
-        </w:numPr>
-      </w:pPr>
-      <w:r>
-        <w:t xml:space="preserve">In future prototypes, </w:t>
-      </w:r>
-      <w:r>
-        <w:t>we’</w:t>
-      </w:r>
-      <w:r>
-        <w:t xml:space="preserve">ll add immune cell components. </w:t>
-      </w:r>
-    </w:p>
-    <w:p>
-      <w:pPr>
-        <w:pStyle w:val="ListParagraph"/>
-        <w:numPr>
-          <w:ilvl w:val="1"/>
-          <w:numId w:val="1"/>
-        </w:numPr>
-      </w:pPr>
-      <w:r>
-        <w:t>Death of epithelial cells should expose basement membrane and contribute to inflammation</w:t>
-      </w:r>
-    </w:p>
-    <w:p>
-      <w:pPr>
-        <w:pStyle w:val="ListParagraph"/>
-        <w:numPr>
-          <w:ilvl w:val="1"/>
-          <w:numId w:val="1"/>
-        </w:numPr>
-      </w:pPr>
-      <w:r>
-        <w:t xml:space="preserve">Uncoated virions, viral RNA, viral protein, </w:t>
-      </w:r>
-      <w:proofErr w:type="spellStart"/>
-      <w:r>
-        <w:t>vrion</w:t>
-      </w:r>
-      <w:proofErr w:type="spellEnd"/>
-      <w:r>
-        <w:t>, and inflammatory excretions could all contribute</w:t>
-      </w:r>
       <w:bookmarkStart w:id="0" w:name="_GoBack"/>
       <w:bookmarkEnd w:id="0"/>
+    </w:p>
+    <w:p>
+      <w:pPr>
+        <w:pStyle w:val="ListParagraph"/>
+        <w:numPr>
+          <w:ilvl w:val="0"/>
+          <w:numId w:val="1"/>
+        </w:numPr>
+      </w:pPr>
+      <w:r>
+        <w:t>Tightly packed cell monolayer</w:t>
+      </w:r>
+      <w:r>
+        <w:t xml:space="preserve">. </w:t>
+      </w:r>
+    </w:p>
+    <w:p>
+      <w:pPr>
+        <w:pStyle w:val="ListParagraph"/>
+        <w:numPr>
+          <w:ilvl w:val="1"/>
+          <w:numId w:val="1"/>
+        </w:numPr>
+      </w:pPr>
+      <w:r>
+        <w:t xml:space="preserve">2D for first prototypes. </w:t>
+      </w:r>
+    </w:p>
+    <w:p>
+      <w:pPr>
+        <w:pStyle w:val="ListParagraph"/>
+        <w:numPr>
+          <w:ilvl w:val="1"/>
+          <w:numId w:val="1"/>
+        </w:numPr>
+      </w:pPr>
+      <w:r>
+        <w:t xml:space="preserve">Cell monolayer + mucus coating later. </w:t>
+      </w:r>
+    </w:p>
+    <w:p>
+      <w:pPr>
+        <w:pStyle w:val="ListParagraph"/>
+        <w:numPr>
+          <w:ilvl w:val="0"/>
+          <w:numId w:val="1"/>
+        </w:numPr>
+      </w:pPr>
+      <w:r>
+        <w:t xml:space="preserve">Virions are endocytosed with probability proportional to exposure time and local </w:t>
+      </w:r>
+      <w:proofErr w:type="spellStart"/>
+      <w:r>
+        <w:t>virion</w:t>
+      </w:r>
+      <w:proofErr w:type="spellEnd"/>
+      <w:r>
+        <w:t xml:space="preserve"> concentration</w:t>
+      </w:r>
+    </w:p>
+    <w:p>
+      <w:pPr>
+        <w:pStyle w:val="ListParagraph"/>
+        <w:numPr>
+          <w:ilvl w:val="0"/>
+          <w:numId w:val="1"/>
+        </w:numPr>
+      </w:pPr>
+      <w:r>
+        <w:t xml:space="preserve">Endocytosed </w:t>
+      </w:r>
+      <w:proofErr w:type="spellStart"/>
+      <w:r>
+        <w:t>virion</w:t>
+      </w:r>
+      <w:proofErr w:type="spellEnd"/>
+      <w:r>
+        <w:t xml:space="preserve"> needs to be </w:t>
+      </w:r>
+      <w:r>
+        <w:t>uncoated</w:t>
+      </w:r>
+      <w:r>
+        <w:t xml:space="preserve"> in the cell </w:t>
+      </w:r>
+    </w:p>
+    <w:p>
+      <w:pPr>
+        <w:pStyle w:val="ListParagraph"/>
+        <w:numPr>
+          <w:ilvl w:val="0"/>
+          <w:numId w:val="1"/>
+        </w:numPr>
+      </w:pPr>
+      <w:r>
+        <w:t xml:space="preserve">SARS-CoV-2 is a single-stranded RNA virus. </w:t>
+      </w:r>
+      <w:r>
+        <w:t xml:space="preserve">Uncoated virus immediately starts making virus proteins. </w:t>
+      </w:r>
+    </w:p>
+    <w:p>
+      <w:pPr>
+        <w:pStyle w:val="ListParagraph"/>
+        <w:numPr>
+          <w:ilvl w:val="1"/>
+          <w:numId w:val="1"/>
+        </w:numPr>
+      </w:pPr>
+      <w:r>
+        <w:t xml:space="preserve">Replication occurs in cytoplasm. </w:t>
+      </w:r>
+    </w:p>
+    <w:p>
+      <w:pPr>
+        <w:pStyle w:val="ListParagraph"/>
+        <w:numPr>
+          <w:ilvl w:val="1"/>
+          <w:numId w:val="1"/>
+        </w:numPr>
+      </w:pPr>
+      <w:proofErr w:type="spellStart"/>
+      <w:r>
+        <w:t>Relication</w:t>
+      </w:r>
+      <w:proofErr w:type="spellEnd"/>
+      <w:r>
+        <w:t xml:space="preserve"> is largely independent of cell cycle status. </w:t>
+      </w:r>
+    </w:p>
+    <w:p>
+      <w:pPr>
+        <w:pStyle w:val="ListParagraph"/>
+        <w:numPr>
+          <w:ilvl w:val="0"/>
+          <w:numId w:val="1"/>
+        </w:numPr>
+      </w:pPr>
+      <w:r>
+        <w:t>Virus proteins are assembled into virions</w:t>
+      </w:r>
+    </w:p>
+    <w:p>
+      <w:pPr>
+        <w:pStyle w:val="ListParagraph"/>
+        <w:numPr>
+          <w:ilvl w:val="0"/>
+          <w:numId w:val="1"/>
+        </w:numPr>
+      </w:pPr>
+      <w:r>
+        <w:t>Virions are released from living cells (at some rate proportional to number of assembled virions)</w:t>
+      </w:r>
+    </w:p>
+    <w:p>
+      <w:pPr>
+        <w:pStyle w:val="ListParagraph"/>
+        <w:numPr>
+          <w:ilvl w:val="1"/>
+          <w:numId w:val="1"/>
+        </w:numPr>
+      </w:pPr>
+      <w:r>
+        <w:t xml:space="preserve">Cell lysis is not necessary for </w:t>
+      </w:r>
+      <w:proofErr w:type="spellStart"/>
+      <w:r>
+        <w:t>virion</w:t>
+      </w:r>
+      <w:proofErr w:type="spellEnd"/>
+      <w:r>
+        <w:t xml:space="preserve"> release. </w:t>
+      </w:r>
+    </w:p>
+    <w:p>
+      <w:pPr>
+        <w:pStyle w:val="ListParagraph"/>
+        <w:numPr>
+          <w:ilvl w:val="0"/>
+          <w:numId w:val="1"/>
+        </w:numPr>
+      </w:pPr>
+      <w:r>
+        <w:t xml:space="preserve">Viral load </w:t>
+      </w:r>
+      <w:r>
+        <w:t>is used for a basic PD: AUC of viral load increases probability of cell apoptosis</w:t>
+      </w:r>
+    </w:p>
+    <w:p>
+      <w:pPr>
+        <w:pStyle w:val="ListParagraph"/>
+        <w:numPr>
+          <w:ilvl w:val="0"/>
+          <w:numId w:val="1"/>
+        </w:numPr>
+      </w:pPr>
+      <w:proofErr w:type="spellStart"/>
+      <w:r>
+        <w:t>Apoptosed</w:t>
+      </w:r>
+      <w:proofErr w:type="spellEnd"/>
+      <w:r>
+        <w:t xml:space="preserve"> cells lyse and release all contents: </w:t>
+      </w:r>
+    </w:p>
+    <w:p>
+      <w:pPr>
+        <w:pStyle w:val="ListParagraph"/>
+        <w:numPr>
+          <w:ilvl w:val="1"/>
+          <w:numId w:val="1"/>
+        </w:numPr>
+      </w:pPr>
+      <w:r>
+        <w:t>Uncoated virus</w:t>
+      </w:r>
+    </w:p>
+    <w:p>
+      <w:pPr>
+        <w:pStyle w:val="ListParagraph"/>
+        <w:numPr>
+          <w:ilvl w:val="1"/>
+          <w:numId w:val="1"/>
+        </w:numPr>
+      </w:pPr>
+      <w:r>
+        <w:t xml:space="preserve">Viral RNA </w:t>
+      </w:r>
+    </w:p>
+    <w:p>
+      <w:pPr>
+        <w:pStyle w:val="ListParagraph"/>
+        <w:numPr>
+          <w:ilvl w:val="1"/>
+          <w:numId w:val="1"/>
+        </w:numPr>
+      </w:pPr>
+      <w:r>
+        <w:t>Viral proteins</w:t>
+      </w:r>
+    </w:p>
+    <w:p>
+      <w:pPr>
+        <w:pStyle w:val="ListParagraph"/>
+        <w:numPr>
+          <w:ilvl w:val="1"/>
+          <w:numId w:val="1"/>
+        </w:numPr>
+      </w:pPr>
+      <w:r>
+        <w:t>Assembled virions</w:t>
+      </w:r>
+    </w:p>
+    <w:p>
+      <w:pPr>
+        <w:pStyle w:val="ListParagraph"/>
+        <w:numPr>
+          <w:ilvl w:val="0"/>
+          <w:numId w:val="1"/>
+        </w:numPr>
+      </w:pPr>
+      <w:r>
+        <w:t xml:space="preserve">Uncoated virus, viral RNA, viral proteins, and assembled virions all diffuse. </w:t>
+      </w:r>
+    </w:p>
+    <w:p>
+      <w:pPr>
+        <w:pStyle w:val="ListParagraph"/>
+        <w:numPr>
+          <w:ilvl w:val="0"/>
+          <w:numId w:val="1"/>
+        </w:numPr>
+      </w:pPr>
+      <w:r>
+        <w:t xml:space="preserve">In future prototypes, </w:t>
+      </w:r>
+      <w:r>
+        <w:t>we’</w:t>
+      </w:r>
+      <w:r>
+        <w:t xml:space="preserve">ll add immune cell components. </w:t>
+      </w:r>
+    </w:p>
+    <w:p>
+      <w:pPr>
+        <w:pStyle w:val="ListParagraph"/>
+        <w:numPr>
+          <w:ilvl w:val="1"/>
+          <w:numId w:val="1"/>
+        </w:numPr>
+      </w:pPr>
+      <w:r>
+        <w:t>Death of epithelial cells should expose basement membrane and contribute to inflammation</w:t>
+      </w:r>
+    </w:p>
+    <w:p>
+      <w:pPr>
+        <w:pStyle w:val="ListParagraph"/>
+        <w:numPr>
+          <w:ilvl w:val="1"/>
+          <w:numId w:val="1"/>
+        </w:numPr>
+      </w:pPr>
+      <w:r>
+        <w:t xml:space="preserve">Uncoated virions, viral RNA, viral protein, </w:t>
+      </w:r>
+      <w:proofErr w:type="spellStart"/>
+      <w:r>
+        <w:t>vrion</w:t>
+      </w:r>
+      <w:proofErr w:type="spellEnd"/>
+      <w:r>
+        <w:t>, and inflammatory excretions could all contribute</w:t>
+      </w:r>
     </w:p>
     <w:sectPr>
       <w:pgSz w:w="12240" w:h="15840"/>

--- a/math/underlying assumptions.docx
+++ b/math/underlying assumptions.docx
@@ -103,8 +103,6 @@
         </w:rPr>
         <w:t xml:space="preserve">Basic model assumptions: </w:t>
       </w:r>
-      <w:bookmarkStart w:id="0" w:name="_GoBack"/>
-      <w:bookmarkEnd w:id="0"/>
     </w:p>
     <w:p>
       <w:pPr>
@@ -140,6 +138,9 @@
           <w:ilvl w:val="1"/>
           <w:numId w:val="1"/>
         </w:numPr>
+        <w:rPr>
+          <w:ins w:id="0" w:author="Paul Macklin" w:date="2020-03-26T00:08:00Z"/>
+        </w:rPr>
       </w:pPr>
       <w:r>
         <w:t xml:space="preserve">Cell monolayer + mucus coating later. </w:t>
@@ -149,6 +150,20 @@
       <w:pPr>
         <w:pStyle w:val="ListParagraph"/>
         <w:numPr>
+          <w:ilvl w:val="1"/>
+          <w:numId w:val="1"/>
+        </w:numPr>
+      </w:pPr>
+      <w:ins w:id="1" w:author="Paul Macklin" w:date="2020-03-26T00:08:00Z">
+        <w:r>
+          <w:t xml:space="preserve">Zero background birth and apoptosis rates for now. </w:t>
+        </w:r>
+      </w:ins>
+    </w:p>
+    <w:p>
+      <w:pPr>
+        <w:pStyle w:val="ListParagraph"/>
+        <w:numPr>
           <w:ilvl w:val="0"/>
           <w:numId w:val="1"/>
         </w:numPr>
@@ -408,6 +423,9 @@
           <w:ilvl w:val="1"/>
           <w:numId w:val="1"/>
         </w:numPr>
+        <w:rPr>
+          <w:ins w:id="2" w:author="Paul Macklin" w:date="2020-03-26T00:09:00Z"/>
+        </w:rPr>
       </w:pPr>
       <w:r>
         <w:t xml:space="preserve">Uncoated virions, viral RNA, viral protein, </w:t>
@@ -420,6 +438,292 @@
       <w:r>
         <w:t>, and inflammatory excretions could all contribute</w:t>
       </w:r>
+    </w:p>
+    <w:p>
+      <w:pPr>
+        <w:rPr>
+          <w:ins w:id="3" w:author="Paul Macklin" w:date="2020-03-26T00:09:00Z"/>
+        </w:rPr>
+        <w:pPrChange w:id="4" w:author="Paul Macklin" w:date="2020-03-26T00:09:00Z">
+          <w:pPr>
+            <w:pStyle w:val="ListParagraph"/>
+            <w:numPr>
+              <w:ilvl w:val="1"/>
+              <w:numId w:val="1"/>
+            </w:numPr>
+            <w:ind w:left="1440" w:hanging="360"/>
+          </w:pPr>
+        </w:pPrChange>
+      </w:pPr>
+    </w:p>
+    <w:p>
+      <w:pPr>
+        <w:rPr>
+          <w:ins w:id="5" w:author="Paul Macklin" w:date="2020-03-26T00:09:00Z"/>
+        </w:rPr>
+        <w:pPrChange w:id="6" w:author="Paul Macklin" w:date="2020-03-26T00:09:00Z">
+          <w:pPr>
+            <w:pStyle w:val="ListParagraph"/>
+            <w:numPr>
+              <w:ilvl w:val="1"/>
+              <w:numId w:val="1"/>
+            </w:numPr>
+            <w:ind w:left="1440" w:hanging="360"/>
+          </w:pPr>
+        </w:pPrChange>
+      </w:pPr>
+    </w:p>
+    <w:p>
+      <w:pPr>
+        <w:rPr>
+          <w:ins w:id="7" w:author="Paul Macklin" w:date="2020-03-26T00:09:00Z"/>
+          <w:b/>
+        </w:rPr>
+        <w:pPrChange w:id="8" w:author="Paul Macklin" w:date="2020-03-26T00:09:00Z">
+          <w:pPr>
+            <w:pStyle w:val="ListParagraph"/>
+            <w:numPr>
+              <w:ilvl w:val="1"/>
+              <w:numId w:val="1"/>
+            </w:numPr>
+            <w:ind w:left="1440" w:hanging="360"/>
+          </w:pPr>
+        </w:pPrChange>
+      </w:pPr>
+      <w:ins w:id="9" w:author="Paul Macklin" w:date="2020-03-26T00:09:00Z">
+        <w:r>
+          <w:rPr>
+            <w:b/>
+          </w:rPr>
+          <w:t>Parameter estimates:</w:t>
+        </w:r>
+      </w:ins>
+    </w:p>
+    <w:p>
+      <w:pPr>
+        <w:rPr>
+          <w:ins w:id="10" w:author="Paul Macklin" w:date="2020-03-26T00:10:00Z"/>
+        </w:rPr>
+        <w:pPrChange w:id="11" w:author="Paul Macklin" w:date="2020-03-26T00:09:00Z">
+          <w:pPr>
+            <w:pStyle w:val="ListParagraph"/>
+            <w:numPr>
+              <w:ilvl w:val="1"/>
+              <w:numId w:val="1"/>
+            </w:numPr>
+            <w:ind w:left="1440" w:hanging="360"/>
+          </w:pPr>
+        </w:pPrChange>
+      </w:pPr>
+      <w:proofErr w:type="spellStart"/>
+      <w:ins w:id="12" w:author="Paul Macklin" w:date="2020-03-26T00:09:00Z">
+        <w:r>
+          <w:t>Virion</w:t>
+        </w:r>
+        <w:proofErr w:type="spellEnd"/>
+        <w:r>
+          <w:t xml:space="preserve"> diffusion coefficient: </w:t>
+        </w:r>
+      </w:ins>
+      <w:ins w:id="13" w:author="Paul Macklin" w:date="2020-03-26T00:10:00Z">
+        <w:r>
+          <w:t>~</w:t>
+        </w:r>
+        <w:r>
+          <w:t>1</w:t>
+        </w:r>
+        <w:r>
+          <w:t>5</w:t>
+        </w:r>
+        <w:r>
+          <w:t xml:space="preserve"> micron^2 / sec </w:t>
+        </w:r>
+        <w:r>
+          <w:sym w:font="Wingdings" w:char="F0E0"/>
+        </w:r>
+        <w:r>
+          <w:t xml:space="preserve"> </w:t>
+        </w:r>
+        <w:r>
+          <w:t xml:space="preserve">900 micron^2 / min </w:t>
+        </w:r>
+      </w:ins>
+    </w:p>
+    <w:p>
+      <w:pPr>
+        <w:ind w:firstLine="720"/>
+        <w:rPr>
+          <w:ins w:id="14" w:author="Paul Macklin" w:date="2020-03-26T00:12:00Z"/>
+        </w:rPr>
+        <w:pPrChange w:id="15" w:author="Paul Macklin" w:date="2020-03-26T00:10:00Z">
+          <w:pPr>
+            <w:pStyle w:val="ListParagraph"/>
+            <w:numPr>
+              <w:ilvl w:val="1"/>
+              <w:numId w:val="1"/>
+            </w:numPr>
+            <w:ind w:left="1440" w:hanging="360"/>
+          </w:pPr>
+        </w:pPrChange>
+      </w:pPr>
+      <w:ins w:id="16" w:author="Paul Macklin" w:date="2020-03-26T00:10:00Z">
+        <w:r>
+          <w:fldChar w:fldCharType="begin"/>
+        </w:r>
+        <w:r>
+          <w:instrText xml:space="preserve"> HYPERLINK "https://bionumbers.hms.harvard.edu/bionumber.aspx?s=n&amp;v=5&amp;id=105948" </w:instrText>
+        </w:r>
+        <w:r>
+          <w:fldChar w:fldCharType="separate"/>
+        </w:r>
+        <w:r>
+          <w:rPr>
+            <w:rStyle w:val="Hyperlink"/>
+          </w:rPr>
+          <w:t>https://bionumbers.hms.harvard.edu/bionumber.aspx?s=n&amp;v=5&amp;id=105948</w:t>
+        </w:r>
+        <w:r>
+          <w:fldChar w:fldCharType="end"/>
+        </w:r>
+      </w:ins>
+    </w:p>
+    <w:p>
+      <w:pPr>
+        <w:rPr>
+          <w:ins w:id="17" w:author="Paul Macklin" w:date="2020-03-26T00:14:00Z"/>
+        </w:rPr>
+        <w:pPrChange w:id="18" w:author="Paul Macklin" w:date="2020-03-26T00:12:00Z">
+          <w:pPr>
+            <w:pStyle w:val="ListParagraph"/>
+            <w:numPr>
+              <w:ilvl w:val="1"/>
+              <w:numId w:val="1"/>
+            </w:numPr>
+            <w:ind w:left="1440" w:hanging="360"/>
+          </w:pPr>
+        </w:pPrChange>
+      </w:pPr>
+      <w:ins w:id="19" w:author="Paul Macklin" w:date="2020-03-26T00:14:00Z">
+        <w:r>
+          <w:t xml:space="preserve">Let’s say uncoated </w:t>
+        </w:r>
+        <w:proofErr w:type="spellStart"/>
+        <w:r>
+          <w:t>virion</w:t>
+        </w:r>
+        <w:proofErr w:type="spellEnd"/>
+        <w:r>
+          <w:t xml:space="preserve"> has same diffusion. </w:t>
+        </w:r>
+      </w:ins>
+    </w:p>
+    <w:p>
+      <w:pPr>
+        <w:rPr>
+          <w:ins w:id="20" w:author="Paul Macklin" w:date="2020-03-26T00:14:00Z"/>
+        </w:rPr>
+        <w:pPrChange w:id="21" w:author="Paul Macklin" w:date="2020-03-26T00:12:00Z">
+          <w:pPr>
+            <w:pStyle w:val="ListParagraph"/>
+            <w:numPr>
+              <w:ilvl w:val="1"/>
+              <w:numId w:val="1"/>
+            </w:numPr>
+            <w:ind w:left="1440" w:hanging="360"/>
+          </w:pPr>
+        </w:pPrChange>
+      </w:pPr>
+      <w:ins w:id="22" w:author="Paul Macklin" w:date="2020-03-26T00:12:00Z">
+        <w:r>
+          <w:t xml:space="preserve">Let’s say all </w:t>
+        </w:r>
+        <w:r>
+          <w:t xml:space="preserve">others are ~10x more diffusive </w:t>
+        </w:r>
+      </w:ins>
+      <w:ins w:id="23" w:author="Paul Macklin" w:date="2020-03-26T00:14:00Z">
+        <w:r>
+          <w:t>(smaller bits)</w:t>
+        </w:r>
+      </w:ins>
+    </w:p>
+    <w:p>
+      <w:pPr>
+        <w:rPr>
+          <w:ins w:id="24" w:author="Paul Macklin" w:date="2020-03-26T00:14:00Z"/>
+        </w:rPr>
+        <w:pPrChange w:id="25" w:author="Paul Macklin" w:date="2020-03-26T00:12:00Z">
+          <w:pPr>
+            <w:pStyle w:val="ListParagraph"/>
+            <w:numPr>
+              <w:ilvl w:val="1"/>
+              <w:numId w:val="1"/>
+            </w:numPr>
+            <w:ind w:left="1440" w:hanging="360"/>
+          </w:pPr>
+        </w:pPrChange>
+      </w:pPr>
+    </w:p>
+    <w:p>
+      <w:pPr>
+        <w:rPr>
+          <w:rPrChange w:id="26" w:author="Paul Macklin" w:date="2020-03-26T00:09:00Z">
+            <w:rPr/>
+          </w:rPrChange>
+        </w:rPr>
+        <w:pPrChange w:id="27" w:author="Paul Macklin" w:date="2020-03-26T00:12:00Z">
+          <w:pPr>
+            <w:pStyle w:val="ListParagraph"/>
+            <w:numPr>
+              <w:ilvl w:val="1"/>
+              <w:numId w:val="1"/>
+            </w:numPr>
+            <w:ind w:left="1440" w:hanging="360"/>
+          </w:pPr>
+        </w:pPrChange>
+      </w:pPr>
+      <w:ins w:id="28" w:author="Paul Macklin" w:date="2020-03-26T00:14:00Z">
+        <w:r>
+          <w:t xml:space="preserve">Let’s suppose </w:t>
+        </w:r>
+        <w:r>
+          <w:t xml:space="preserve">that virus does not decay, but uncoated virus, viral </w:t>
+        </w:r>
+        <w:proofErr w:type="spellStart"/>
+        <w:proofErr w:type="gramStart"/>
+        <w:r>
+          <w:t>rna</w:t>
+        </w:r>
+        <w:proofErr w:type="spellEnd"/>
+        <w:proofErr w:type="gramEnd"/>
+        <w:r>
+          <w:t>, viral pr</w:t>
+        </w:r>
+        <w:r>
+          <w:t xml:space="preserve">otein do have slow decay rates. </w:t>
+        </w:r>
+      </w:ins>
+      <w:ins w:id="29" w:author="Paul Macklin" w:date="2020-03-26T00:15:00Z">
+        <w:r>
+          <w:t>For initial value, let’s</w:t>
+        </w:r>
+        <w:r>
+          <w:t xml:space="preserve"> make them survive 48 hours, so decay rate is ~ 1</w:t>
+        </w:r>
+        <w:proofErr w:type="gramStart"/>
+        <w:r>
+          <w:t>/(</w:t>
+        </w:r>
+        <w:proofErr w:type="gramEnd"/>
+        <w:r>
+          <w:t xml:space="preserve">48*60) </w:t>
+        </w:r>
+        <w:r>
+          <w:t xml:space="preserve">1/min </w:t>
+        </w:r>
+      </w:ins>
+      <w:bookmarkStart w:id="30" w:name="_GoBack"/>
+      <w:bookmarkEnd w:id="30"/>
     </w:p>
     <w:sectPr>
       <w:pgSz w:w="12240" w:h="15840"/>
@@ -549,6 +853,14 @@
     <w:abstractNumId w:val="0"/>
   </w:num>
 </w:numbering>
+</file>
+
+<file path=word/people.xml><?xml version="1.0" encoding="utf-8"?>
+<w15:people xmlns:wpc="http://schemas.microsoft.com/office/word/2010/wordprocessingCanvas" xmlns:mc="http://schemas.openxmlformats.org/markup-compatibility/2006" xmlns:o="urn:schemas-microsoft-com:office:office" xmlns:r="http://schemas.openxmlformats.org/officeDocument/2006/relationships" xmlns:m="http://schemas.openxmlformats.org/officeDocument/2006/math" xmlns:v="urn:schemas-microsoft-com:vml" xmlns:wp14="http://schemas.microsoft.com/office/word/2010/wordprocessingDrawing" xmlns:wp="http://schemas.openxmlformats.org/drawingml/2006/wordprocessingDrawing" xmlns:w10="urn:schemas-microsoft-com:office:word" xmlns:w="http://schemas.openxmlformats.org/wordprocessingml/2006/main" xmlns:w14="http://schemas.microsoft.com/office/word/2010/wordml" xmlns:w15="http://schemas.microsoft.com/office/word/2012/wordml" xmlns:wpg="http://schemas.microsoft.com/office/word/2010/wordprocessingGroup" xmlns:wpi="http://schemas.microsoft.com/office/word/2010/wordprocessingInk" xmlns:wne="http://schemas.microsoft.com/office/word/2006/wordml" xmlns:wps="http://schemas.microsoft.com/office/word/2010/wordprocessingShape" mc:Ignorable="w14 w15 wp14">
+  <w15:person w15:author="Paul Macklin">
+    <w15:presenceInfo w15:providerId="Windows Live" w15:userId="72c954a0f5a968bf"/>
+  </w15:person>
+</w15:people>
 </file>
 
 <file path=word/styles.xml><?xml version="1.0" encoding="utf-8"?>
@@ -979,6 +1291,18 @@
       <w:contextualSpacing/>
     </w:pPr>
   </w:style>
+  <w:style w:type="character" w:styleId="Hyperlink">
+    <w:name w:val="Hyperlink"/>
+    <w:basedOn w:val="DefaultParagraphFont"/>
+    <w:uiPriority w:val="99"/>
+    <w:semiHidden/>
+    <w:unhideWhenUsed/>
+    <w:rsid w:val="006647D9"/>
+    <w:rPr>
+      <w:color w:val="0000FF"/>
+      <w:u w:val="single"/>
+    </w:rPr>
+  </w:style>
 </w:styles>
 </file>
 

--- a/math/underlying assumptions.docx
+++ b/math/underlying assumptions.docx
@@ -442,7 +442,8 @@
     <w:p>
       <w:pPr>
         <w:rPr>
-          <w:ins w:id="3" w:author="Paul Macklin" w:date="2020-03-26T00:09:00Z"/>
+          <w:ins w:id="3" w:author="Paul Macklin" w:date="2020-03-26T00:43:00Z"/>
+          <w:b/>
         </w:rPr>
         <w:pPrChange w:id="4" w:author="Paul Macklin" w:date="2020-03-26T00:09:00Z">
           <w:pPr>
@@ -459,7 +460,8 @@
     <w:p>
       <w:pPr>
         <w:rPr>
-          <w:ins w:id="5" w:author="Paul Macklin" w:date="2020-03-26T00:09:00Z"/>
+          <w:ins w:id="5" w:author="Paul Macklin" w:date="2020-03-26T00:43:00Z"/>
+          <w:b/>
         </w:rPr>
         <w:pPrChange w:id="6" w:author="Paul Macklin" w:date="2020-03-26T00:09:00Z">
           <w:pPr>
@@ -472,14 +474,21 @@
           </w:pPr>
         </w:pPrChange>
       </w:pPr>
-    </w:p>
-    <w:p>
-      <w:pPr>
-        <w:rPr>
-          <w:ins w:id="7" w:author="Paul Macklin" w:date="2020-03-26T00:09:00Z"/>
-          <w:b/>
-        </w:rPr>
-        <w:pPrChange w:id="8" w:author="Paul Macklin" w:date="2020-03-26T00:09:00Z">
+      <w:ins w:id="7" w:author="Paul Macklin" w:date="2020-03-26T00:43:00Z">
+        <w:r>
+          <w:rPr>
+            <w:b/>
+          </w:rPr>
+          <w:t xml:space="preserve">Custom cell data: </w:t>
+        </w:r>
+      </w:ins>
+    </w:p>
+    <w:p>
+      <w:pPr>
+        <w:rPr>
+          <w:ins w:id="8" w:author="Paul Macklin" w:date="2020-03-26T00:43:00Z"/>
+        </w:rPr>
+        <w:pPrChange w:id="9" w:author="Paul Macklin" w:date="2020-03-26T00:09:00Z">
           <w:pPr>
             <w:pStyle w:val="ListParagraph"/>
             <w:numPr>
@@ -490,21 +499,31 @@
           </w:pPr>
         </w:pPrChange>
       </w:pPr>
-      <w:ins w:id="9" w:author="Paul Macklin" w:date="2020-03-26T00:09:00Z">
-        <w:r>
-          <w:rPr>
-            <w:b/>
-          </w:rPr>
-          <w:t>Parameter estimates:</w:t>
+      <w:ins w:id="10" w:author="Paul Macklin" w:date="2020-03-26T00:43:00Z">
+        <w:r>
+          <w:t xml:space="preserve">Viral </w:t>
+        </w:r>
+        <w:proofErr w:type="spellStart"/>
+        <w:r>
+          <w:t>uncoating</w:t>
+        </w:r>
+        <w:proofErr w:type="spellEnd"/>
+        <w:r>
+          <w:t xml:space="preserve"> rate </w:t>
         </w:r>
       </w:ins>
     </w:p>
     <w:p>
       <w:pPr>
         <w:rPr>
-          <w:ins w:id="10" w:author="Paul Macklin" w:date="2020-03-26T00:10:00Z"/>
-        </w:rPr>
-        <w:pPrChange w:id="11" w:author="Paul Macklin" w:date="2020-03-26T00:09:00Z">
+          <w:ins w:id="11" w:author="Paul Macklin" w:date="2020-03-26T00:43:00Z"/>
+          <w:rPrChange w:id="12" w:author="Paul Macklin" w:date="2020-03-26T00:43:00Z">
+            <w:rPr>
+              <w:ins w:id="13" w:author="Paul Macklin" w:date="2020-03-26T00:43:00Z"/>
+            </w:rPr>
+          </w:rPrChange>
+        </w:rPr>
+        <w:pPrChange w:id="14" w:author="Paul Macklin" w:date="2020-03-26T00:09:00Z">
           <w:pPr>
             <w:pStyle w:val="ListParagraph"/>
             <w:numPr>
@@ -515,47 +534,23 @@
           </w:pPr>
         </w:pPrChange>
       </w:pPr>
-      <w:proofErr w:type="spellStart"/>
-      <w:ins w:id="12" w:author="Paul Macklin" w:date="2020-03-26T00:09:00Z">
-        <w:r>
-          <w:t>Virion</w:t>
-        </w:r>
-        <w:proofErr w:type="spellEnd"/>
-        <w:r>
-          <w:t xml:space="preserve"> diffusion coefficient: </w:t>
-        </w:r>
+      <w:ins w:id="15" w:author="Paul Macklin" w:date="2020-03-26T00:43:00Z">
+        <w:r>
+          <w:t xml:space="preserve">Viral </w:t>
+        </w:r>
+        <w:r>
+          <w:t xml:space="preserve">internalization rate </w:t>
+        </w:r>
+        <w:bookmarkStart w:id="16" w:name="_GoBack"/>
+        <w:bookmarkEnd w:id="16"/>
       </w:ins>
-      <w:ins w:id="13" w:author="Paul Macklin" w:date="2020-03-26T00:10:00Z">
-        <w:r>
-          <w:t>~</w:t>
-        </w:r>
-        <w:r>
-          <w:t>1</w:t>
-        </w:r>
-        <w:r>
-          <w:t>5</w:t>
-        </w:r>
-        <w:r>
-          <w:t xml:space="preserve"> micron^2 / sec </w:t>
-        </w:r>
-        <w:r>
-          <w:sym w:font="Wingdings" w:char="F0E0"/>
-        </w:r>
-        <w:r>
-          <w:t xml:space="preserve"> </w:t>
-        </w:r>
-        <w:r>
-          <w:t xml:space="preserve">900 micron^2 / min </w:t>
-        </w:r>
-      </w:ins>
-    </w:p>
-    <w:p>
-      <w:pPr>
-        <w:ind w:firstLine="720"/>
-        <w:rPr>
-          <w:ins w:id="14" w:author="Paul Macklin" w:date="2020-03-26T00:12:00Z"/>
-        </w:rPr>
-        <w:pPrChange w:id="15" w:author="Paul Macklin" w:date="2020-03-26T00:10:00Z">
+    </w:p>
+    <w:p>
+      <w:pPr>
+        <w:rPr>
+          <w:ins w:id="17" w:author="Paul Macklin" w:date="2020-03-26T00:43:00Z"/>
+        </w:rPr>
+        <w:pPrChange w:id="18" w:author="Paul Macklin" w:date="2020-03-26T00:09:00Z">
           <w:pPr>
             <w:pStyle w:val="ListParagraph"/>
             <w:numPr>
@@ -566,33 +561,13 @@
           </w:pPr>
         </w:pPrChange>
       </w:pPr>
-      <w:ins w:id="16" w:author="Paul Macklin" w:date="2020-03-26T00:10:00Z">
-        <w:r>
-          <w:fldChar w:fldCharType="begin"/>
-        </w:r>
-        <w:r>
-          <w:instrText xml:space="preserve"> HYPERLINK "https://bionumbers.hms.harvard.edu/bionumber.aspx?s=n&amp;v=5&amp;id=105948" </w:instrText>
-        </w:r>
-        <w:r>
-          <w:fldChar w:fldCharType="separate"/>
-        </w:r>
-        <w:r>
-          <w:rPr>
-            <w:rStyle w:val="Hyperlink"/>
-          </w:rPr>
-          <w:t>https://bionumbers.hms.harvard.edu/bionumber.aspx?s=n&amp;v=5&amp;id=105948</w:t>
-        </w:r>
-        <w:r>
-          <w:fldChar w:fldCharType="end"/>
-        </w:r>
-      </w:ins>
-    </w:p>
-    <w:p>
-      <w:pPr>
-        <w:rPr>
-          <w:ins w:id="17" w:author="Paul Macklin" w:date="2020-03-26T00:14:00Z"/>
-        </w:rPr>
-        <w:pPrChange w:id="18" w:author="Paul Macklin" w:date="2020-03-26T00:12:00Z">
+    </w:p>
+    <w:p>
+      <w:pPr>
+        <w:rPr>
+          <w:ins w:id="19" w:author="Paul Macklin" w:date="2020-03-26T00:09:00Z"/>
+        </w:rPr>
+        <w:pPrChange w:id="20" w:author="Paul Macklin" w:date="2020-03-26T00:09:00Z">
           <w:pPr>
             <w:pStyle w:val="ListParagraph"/>
             <w:numPr>
@@ -603,26 +578,14 @@
           </w:pPr>
         </w:pPrChange>
       </w:pPr>
-      <w:ins w:id="19" w:author="Paul Macklin" w:date="2020-03-26T00:14:00Z">
-        <w:r>
-          <w:t xml:space="preserve">Let’s say uncoated </w:t>
-        </w:r>
-        <w:proofErr w:type="spellStart"/>
-        <w:r>
-          <w:t>virion</w:t>
-        </w:r>
-        <w:proofErr w:type="spellEnd"/>
-        <w:r>
-          <w:t xml:space="preserve"> has same diffusion. </w:t>
-        </w:r>
-      </w:ins>
-    </w:p>
-    <w:p>
-      <w:pPr>
-        <w:rPr>
-          <w:ins w:id="20" w:author="Paul Macklin" w:date="2020-03-26T00:14:00Z"/>
-        </w:rPr>
-        <w:pPrChange w:id="21" w:author="Paul Macklin" w:date="2020-03-26T00:12:00Z">
+    </w:p>
+    <w:p>
+      <w:pPr>
+        <w:rPr>
+          <w:ins w:id="21" w:author="Paul Macklin" w:date="2020-03-26T00:09:00Z"/>
+          <w:b/>
+        </w:rPr>
+        <w:pPrChange w:id="22" w:author="Paul Macklin" w:date="2020-03-26T00:09:00Z">
           <w:pPr>
             <w:pStyle w:val="ListParagraph"/>
             <w:numPr>
@@ -633,26 +596,21 @@
           </w:pPr>
         </w:pPrChange>
       </w:pPr>
-      <w:ins w:id="22" w:author="Paul Macklin" w:date="2020-03-26T00:12:00Z">
-        <w:r>
-          <w:t xml:space="preserve">Let’s say all </w:t>
-        </w:r>
-        <w:r>
-          <w:t xml:space="preserve">others are ~10x more diffusive </w:t>
+      <w:ins w:id="23" w:author="Paul Macklin" w:date="2020-03-26T00:09:00Z">
+        <w:r>
+          <w:rPr>
+            <w:b/>
+          </w:rPr>
+          <w:t>Parameter estimates:</w:t>
         </w:r>
       </w:ins>
-      <w:ins w:id="23" w:author="Paul Macklin" w:date="2020-03-26T00:14:00Z">
-        <w:r>
-          <w:t>(smaller bits)</w:t>
-        </w:r>
-      </w:ins>
-    </w:p>
-    <w:p>
-      <w:pPr>
-        <w:rPr>
-          <w:ins w:id="24" w:author="Paul Macklin" w:date="2020-03-26T00:14:00Z"/>
-        </w:rPr>
-        <w:pPrChange w:id="25" w:author="Paul Macklin" w:date="2020-03-26T00:12:00Z">
+    </w:p>
+    <w:p>
+      <w:pPr>
+        <w:rPr>
+          <w:ins w:id="24" w:author="Paul Macklin" w:date="2020-03-26T00:10:00Z"/>
+        </w:rPr>
+        <w:pPrChange w:id="25" w:author="Paul Macklin" w:date="2020-03-26T00:09:00Z">
           <w:pPr>
             <w:pStyle w:val="ListParagraph"/>
             <w:numPr>
@@ -663,15 +621,47 @@
           </w:pPr>
         </w:pPrChange>
       </w:pPr>
-    </w:p>
-    <w:p>
-      <w:pPr>
-        <w:rPr>
-          <w:rPrChange w:id="26" w:author="Paul Macklin" w:date="2020-03-26T00:09:00Z">
-            <w:rPr/>
-          </w:rPrChange>
-        </w:rPr>
-        <w:pPrChange w:id="27" w:author="Paul Macklin" w:date="2020-03-26T00:12:00Z">
+      <w:proofErr w:type="spellStart"/>
+      <w:ins w:id="26" w:author="Paul Macklin" w:date="2020-03-26T00:09:00Z">
+        <w:r>
+          <w:t>Virion</w:t>
+        </w:r>
+        <w:proofErr w:type="spellEnd"/>
+        <w:r>
+          <w:t xml:space="preserve"> diffusion coefficient: </w:t>
+        </w:r>
+      </w:ins>
+      <w:ins w:id="27" w:author="Paul Macklin" w:date="2020-03-26T00:10:00Z">
+        <w:r>
+          <w:t>~</w:t>
+        </w:r>
+        <w:r>
+          <w:t>1</w:t>
+        </w:r>
+        <w:r>
+          <w:t>5</w:t>
+        </w:r>
+        <w:r>
+          <w:t xml:space="preserve"> micron^2 / sec </w:t>
+        </w:r>
+        <w:r>
+          <w:sym w:font="Wingdings" w:char="F0E0"/>
+        </w:r>
+        <w:r>
+          <w:t xml:space="preserve"> </w:t>
+        </w:r>
+        <w:r>
+          <w:t xml:space="preserve">900 micron^2 / min </w:t>
+        </w:r>
+      </w:ins>
+    </w:p>
+    <w:p>
+      <w:pPr>
+        <w:ind w:firstLine="720"/>
+        <w:rPr>
+          <w:ins w:id="28" w:author="Paul Macklin" w:date="2020-03-26T00:12:00Z"/>
+        </w:rPr>
+        <w:pPrChange w:id="29" w:author="Paul Macklin" w:date="2020-03-26T00:10:00Z">
           <w:pPr>
             <w:pStyle w:val="ListParagraph"/>
             <w:numPr>
@@ -682,7 +672,121 @@
           </w:pPr>
         </w:pPrChange>
       </w:pPr>
-      <w:ins w:id="28" w:author="Paul Macklin" w:date="2020-03-26T00:14:00Z">
+      <w:ins w:id="30" w:author="Paul Macklin" w:date="2020-03-26T00:10:00Z">
+        <w:r>
+          <w:fldChar w:fldCharType="begin"/>
+        </w:r>
+        <w:r>
+          <w:instrText xml:space="preserve"> HYPERLINK "https://bionumbers.hms.harvard.edu/bionumber.aspx?s=n&amp;v=5&amp;id=105948" </w:instrText>
+        </w:r>
+        <w:r>
+          <w:fldChar w:fldCharType="separate"/>
+        </w:r>
+        <w:r>
+          <w:rPr>
+            <w:rStyle w:val="Hyperlink"/>
+          </w:rPr>
+          <w:t>https://bionumbers.hms.harvard.edu/bionumber.aspx?s=n&amp;v=5&amp;id=105948</w:t>
+        </w:r>
+        <w:r>
+          <w:fldChar w:fldCharType="end"/>
+        </w:r>
+      </w:ins>
+    </w:p>
+    <w:p>
+      <w:pPr>
+        <w:rPr>
+          <w:ins w:id="31" w:author="Paul Macklin" w:date="2020-03-26T00:14:00Z"/>
+        </w:rPr>
+        <w:pPrChange w:id="32" w:author="Paul Macklin" w:date="2020-03-26T00:12:00Z">
+          <w:pPr>
+            <w:pStyle w:val="ListParagraph"/>
+            <w:numPr>
+              <w:ilvl w:val="1"/>
+              <w:numId w:val="1"/>
+            </w:numPr>
+            <w:ind w:left="1440" w:hanging="360"/>
+          </w:pPr>
+        </w:pPrChange>
+      </w:pPr>
+      <w:ins w:id="33" w:author="Paul Macklin" w:date="2020-03-26T00:14:00Z">
+        <w:r>
+          <w:t xml:space="preserve">Let’s say uncoated </w:t>
+        </w:r>
+        <w:proofErr w:type="spellStart"/>
+        <w:r>
+          <w:t>virion</w:t>
+        </w:r>
+        <w:proofErr w:type="spellEnd"/>
+        <w:r>
+          <w:t xml:space="preserve"> has same diffusion. </w:t>
+        </w:r>
+      </w:ins>
+    </w:p>
+    <w:p>
+      <w:pPr>
+        <w:rPr>
+          <w:ins w:id="34" w:author="Paul Macklin" w:date="2020-03-26T00:14:00Z"/>
+        </w:rPr>
+        <w:pPrChange w:id="35" w:author="Paul Macklin" w:date="2020-03-26T00:12:00Z">
+          <w:pPr>
+            <w:pStyle w:val="ListParagraph"/>
+            <w:numPr>
+              <w:ilvl w:val="1"/>
+              <w:numId w:val="1"/>
+            </w:numPr>
+            <w:ind w:left="1440" w:hanging="360"/>
+          </w:pPr>
+        </w:pPrChange>
+      </w:pPr>
+      <w:ins w:id="36" w:author="Paul Macklin" w:date="2020-03-26T00:12:00Z">
+        <w:r>
+          <w:t xml:space="preserve">Let’s say all </w:t>
+        </w:r>
+        <w:r>
+          <w:t xml:space="preserve">others are ~10x more diffusive </w:t>
+        </w:r>
+      </w:ins>
+      <w:ins w:id="37" w:author="Paul Macklin" w:date="2020-03-26T00:14:00Z">
+        <w:r>
+          <w:t>(smaller bits)</w:t>
+        </w:r>
+      </w:ins>
+    </w:p>
+    <w:p>
+      <w:pPr>
+        <w:rPr>
+          <w:ins w:id="38" w:author="Paul Macklin" w:date="2020-03-26T00:14:00Z"/>
+        </w:rPr>
+        <w:pPrChange w:id="39" w:author="Paul Macklin" w:date="2020-03-26T00:12:00Z">
+          <w:pPr>
+            <w:pStyle w:val="ListParagraph"/>
+            <w:numPr>
+              <w:ilvl w:val="1"/>
+              <w:numId w:val="1"/>
+            </w:numPr>
+            <w:ind w:left="1440" w:hanging="360"/>
+          </w:pPr>
+        </w:pPrChange>
+      </w:pPr>
+    </w:p>
+    <w:p>
+      <w:pPr>
+        <w:rPr>
+          <w:ins w:id="40" w:author="Paul Macklin" w:date="2020-03-26T00:43:00Z"/>
+        </w:rPr>
+        <w:pPrChange w:id="41" w:author="Paul Macklin" w:date="2020-03-26T00:12:00Z">
+          <w:pPr>
+            <w:pStyle w:val="ListParagraph"/>
+            <w:numPr>
+              <w:ilvl w:val="1"/>
+              <w:numId w:val="1"/>
+            </w:numPr>
+            <w:ind w:left="1440" w:hanging="360"/>
+          </w:pPr>
+        </w:pPrChange>
+      </w:pPr>
+      <w:ins w:id="42" w:author="Paul Macklin" w:date="2020-03-26T00:14:00Z">
         <w:r>
           <w:t xml:space="preserve">Let’s suppose </w:t>
         </w:r>
@@ -703,7 +807,7 @@
           <w:t xml:space="preserve">otein do have slow decay rates. </w:t>
         </w:r>
       </w:ins>
-      <w:ins w:id="29" w:author="Paul Macklin" w:date="2020-03-26T00:15:00Z">
+      <w:ins w:id="43" w:author="Paul Macklin" w:date="2020-03-26T00:15:00Z">
         <w:r>
           <w:t>For initial value, let’s</w:t>
         </w:r>
@@ -722,8 +826,82 @@
           <w:t xml:space="preserve">1/min </w:t>
         </w:r>
       </w:ins>
-      <w:bookmarkStart w:id="30" w:name="_GoBack"/>
-      <w:bookmarkEnd w:id="30"/>
+    </w:p>
+    <w:p>
+      <w:pPr>
+        <w:rPr>
+          <w:ins w:id="44" w:author="Paul Macklin" w:date="2020-03-26T00:43:00Z"/>
+        </w:rPr>
+        <w:pPrChange w:id="45" w:author="Paul Macklin" w:date="2020-03-26T00:12:00Z">
+          <w:pPr>
+            <w:pStyle w:val="ListParagraph"/>
+            <w:numPr>
+              <w:ilvl w:val="1"/>
+              <w:numId w:val="1"/>
+            </w:numPr>
+            <w:ind w:left="1440" w:hanging="360"/>
+          </w:pPr>
+        </w:pPrChange>
+      </w:pPr>
+    </w:p>
+    <w:p>
+      <w:pPr>
+        <w:rPr>
+          <w:ins w:id="46" w:author="Paul Macklin" w:date="2020-03-26T00:43:00Z"/>
+          <w:b/>
+          <w:rPrChange w:id="47" w:author="Paul Macklin" w:date="2020-03-26T00:43:00Z">
+            <w:rPr>
+              <w:ins w:id="48" w:author="Paul Macklin" w:date="2020-03-26T00:43:00Z"/>
+            </w:rPr>
+          </w:rPrChange>
+        </w:rPr>
+        <w:pPrChange w:id="49" w:author="Paul Macklin" w:date="2020-03-26T00:12:00Z">
+          <w:pPr>
+            <w:pStyle w:val="ListParagraph"/>
+            <w:numPr>
+              <w:ilvl w:val="1"/>
+              <w:numId w:val="1"/>
+            </w:numPr>
+            <w:ind w:left="1440" w:hanging="360"/>
+          </w:pPr>
+        </w:pPrChange>
+      </w:pPr>
+    </w:p>
+    <w:p>
+      <w:pPr>
+        <w:rPr>
+          <w:ins w:id="50" w:author="Paul Macklin" w:date="2020-03-26T00:43:00Z"/>
+        </w:rPr>
+        <w:pPrChange w:id="51" w:author="Paul Macklin" w:date="2020-03-26T00:12:00Z">
+          <w:pPr>
+            <w:pStyle w:val="ListParagraph"/>
+            <w:numPr>
+              <w:ilvl w:val="1"/>
+              <w:numId w:val="1"/>
+            </w:numPr>
+            <w:ind w:left="1440" w:hanging="360"/>
+          </w:pPr>
+        </w:pPrChange>
+      </w:pPr>
+    </w:p>
+    <w:p>
+      <w:pPr>
+        <w:rPr>
+          <w:rPrChange w:id="52" w:author="Paul Macklin" w:date="2020-03-26T00:09:00Z">
+            <w:rPr/>
+          </w:rPrChange>
+        </w:rPr>
+        <w:pPrChange w:id="53" w:author="Paul Macklin" w:date="2020-03-26T00:12:00Z">
+          <w:pPr>
+            <w:pStyle w:val="ListParagraph"/>
+            <w:numPr>
+              <w:ilvl w:val="1"/>
+              <w:numId w:val="1"/>
+            </w:numPr>
+            <w:ind w:left="1440" w:hanging="360"/>
+          </w:pPr>
+        </w:pPrChange>
+      </w:pPr>
     </w:p>
     <w:sectPr>
       <w:pgSz w:w="12240" w:h="15840"/>
